--- a/hw1_RE6111032.docx
+++ b/hw1_RE6111032.docx
@@ -182,15 +182,15 @@
       <w:pPr>
         <w:pStyle w:val="Abstract"/>
         <w:rPr>
+          <w:rFonts w:eastAsiaTheme="minorEastAsia"/>
+          <w:lang w:eastAsia="zh-TW"/>
+        </w:rPr>
+      </w:pPr>
+      <w:r>
+        <w:rPr>
           <w:i/>
           <w:iCs/>
         </w:rPr>
-      </w:pPr>
-      <w:r>
-        <w:rPr>
-          <w:i/>
-          <w:iCs/>
-        </w:rPr>
         <w:t>Abstract</w:t>
       </w:r>
       <w:r>
@@ -199,6 +199,42 @@
       <w:r>
         <w:t>This is the homework 1 of Machine Learning. I apply linear classifier, voted perceptron, and SVM on two datasets, “data.csv” and “crx.csv”.</w:t>
       </w:r>
+    </w:p>
+    <w:p>
+      <w:pPr>
+        <w:pStyle w:val="Abstract"/>
+        <w:jc w:val="start"/>
+        <w:rPr>
+          <w:rFonts w:eastAsiaTheme="minorEastAsia" w:hint="eastAsia"/>
+          <w:lang w:eastAsia="zh-TW"/>
+        </w:rPr>
+      </w:pPr>
+      <w:proofErr w:type="spellStart"/>
+      <w:r>
+        <w:rPr>
+          <w:rFonts w:eastAsiaTheme="minorEastAsia"/>
+          <w:lang w:eastAsia="zh-TW"/>
+        </w:rPr>
+        <w:t>Github</w:t>
+      </w:r>
+      <w:proofErr w:type="spellEnd"/>
+      <w:r>
+        <w:rPr>
+          <w:rFonts w:eastAsiaTheme="minorEastAsia"/>
+          <w:lang w:eastAsia="zh-TW"/>
+        </w:rPr>
+        <w:t xml:space="preserve"> link: </w:t>
+      </w:r>
+      <w:hyperlink r:id="rId9" w:history="1">
+        <w:r>
+          <w:rPr>
+            <w:rStyle w:val="a9"/>
+            <w:rFonts w:eastAsiaTheme="minorEastAsia"/>
+            <w:lang w:eastAsia="zh-TW"/>
+          </w:rPr>
+          <w:t>https://github.com/butterfly2012010/MachineLearning-HW1</w:t>
+        </w:r>
+      </w:hyperlink>
     </w:p>
     <w:p>
       <w:pPr>
@@ -239,7 +275,15 @@
         </w:numPr>
       </w:pPr>
       <w:r>
-        <w:t>The labels column in crx and data are "label" and " Diagnosis"</w:t>
+        <w:t xml:space="preserve">The labels column in </w:t>
+      </w:r>
+      <w:proofErr w:type="spellStart"/>
+      <w:r>
+        <w:t>crx</w:t>
+      </w:r>
+      <w:proofErr w:type="spellEnd"/>
+      <w:r>
+        <w:t xml:space="preserve"> and data are "label" and " Diagnosis"</w:t>
       </w:r>
       <w:r>
         <w:t>.</w:t>
@@ -254,7 +298,15 @@
         </w:numPr>
       </w:pPr>
       <w:r>
-        <w:t>Please implement the Linear Classifier from scratch with the update rule in the slide. It means you cannot adopt any existing package like sklearn in this assignment.</w:t>
+        <w:t xml:space="preserve">Please implement the Linear Classifier from scratch with the update rule in the slide. It means you cannot adopt any existing package like </w:t>
+      </w:r>
+      <w:proofErr w:type="spellStart"/>
+      <w:r>
+        <w:t>sklearn</w:t>
+      </w:r>
+      <w:proofErr w:type="spellEnd"/>
+      <w:r>
+        <w:t xml:space="preserve"> in this assignment.</w:t>
       </w:r>
     </w:p>
     <w:p>
@@ -266,7 +318,15 @@
         </w:numPr>
       </w:pPr>
       <w:r>
-        <w:t>When the "J=WX+b" could be represented as the matrix form for the linear classifier, please find the solution by solving this equation using least-squared manner. Also, please implement it and make a comparison between this method and the previous one implemented in 2.</w:t>
+        <w:t>When the "J=</w:t>
+      </w:r>
+      <w:proofErr w:type="spellStart"/>
+      <w:r>
+        <w:t>WX+b</w:t>
+      </w:r>
+      <w:proofErr w:type="spellEnd"/>
+      <w:r>
+        <w:t>" could be represented as the matrix form for the linear classifier, please find the solution by solving this equation using least-squared manner. Also, please implement it and make a comparison between this method and the previous one implemented in 2.</w:t>
       </w:r>
     </w:p>
     <w:p>
@@ -314,7 +374,31 @@
         </w:numPr>
       </w:pPr>
       <w:r>
-        <w:t>Use any existing SVM package (libSVM, sklearn, or Matlab SVM), please make a performance comparison between the built-in SVM and your implementation.</w:t>
+        <w:t>Use any existing SVM package (</w:t>
+      </w:r>
+      <w:proofErr w:type="spellStart"/>
+      <w:r>
+        <w:t>libSVM</w:t>
+      </w:r>
+      <w:proofErr w:type="spellEnd"/>
+      <w:r>
+        <w:t xml:space="preserve">, </w:t>
+      </w:r>
+      <w:proofErr w:type="spellStart"/>
+      <w:r>
+        <w:t>sklearn</w:t>
+      </w:r>
+      <w:proofErr w:type="spellEnd"/>
+      <w:r>
+        <w:t xml:space="preserve">, or </w:t>
+      </w:r>
+      <w:proofErr w:type="spellStart"/>
+      <w:r>
+        <w:t>Matlab</w:t>
+      </w:r>
+      <w:proofErr w:type="spellEnd"/>
+      <w:r>
+        <w:t xml:space="preserve"> SVM), please make a performance comparison between the built-in SVM and your implementation.</w:t>
       </w:r>
     </w:p>
     <w:p>
@@ -323,7 +407,15 @@
         <w:ind w:start="14.40pt" w:firstLine="0pt"/>
       </w:pPr>
       <w:r>
-        <w:t>All the source code should be uploaded to Github with public access.</w:t>
+        <w:t xml:space="preserve">All the source code should be uploaded to </w:t>
+      </w:r>
+      <w:proofErr w:type="spellStart"/>
+      <w:r>
+        <w:t>Github</w:t>
+      </w:r>
+      <w:proofErr w:type="spellEnd"/>
+      <w:r>
+        <w:t xml:space="preserve"> with public access.</w:t>
       </w:r>
       <w:r>
         <w:t xml:space="preserve"> </w:t>
@@ -481,6 +573,15 @@
       <w:r>
         <w:t xml:space="preserve"> accuracy is 88%.</w:t>
       </w:r>
+      <w:r>
+        <w:t xml:space="preserve"> </w:t>
+      </w:r>
+      <w:r>
+        <w:t>The</w:t>
+      </w:r>
+      <w:r>
+        <w:t xml:space="preserve"> margin is larger than that of conventional linear classifier.</w:t>
+      </w:r>
     </w:p>
     <w:p>
       <w:pPr>
@@ -568,7 +669,15 @@
         <w:t>The</w:t>
       </w:r>
       <w:r>
-        <w:t xml:space="preserve"> accuracy of sklearn.svm.SVC() is 94%</w:t>
+        <w:t xml:space="preserve"> accuracy of </w:t>
+      </w:r>
+      <w:proofErr w:type="spellStart"/>
+      <w:r>
+        <w:t>sklearn.svm.SVC</w:t>
+      </w:r>
+      <w:proofErr w:type="spellEnd"/>
+      <w:r>
+        <w:t>() is 94%</w:t>
       </w:r>
     </w:p>
     <w:p>
@@ -711,6 +820,15 @@
       <w:r>
         <w:t xml:space="preserve"> accuracy is 67%.</w:t>
       </w:r>
+      <w:r>
+        <w:t xml:space="preserve"> </w:t>
+      </w:r>
+      <w:r>
+        <w:t>The</w:t>
+      </w:r>
+      <w:r>
+        <w:t xml:space="preserve"> margin is larger than that of conventional linear classifier.</w:t>
+      </w:r>
     </w:p>
     <w:p>
       <w:pPr>
@@ -773,10 +891,7 @@
         <w:t>%.</w:t>
       </w:r>
       <w:r>
-        <w:t xml:space="preserve"> </w:t>
-      </w:r>
-      <w:r>
-        <w:t>The weighting value C is 0.1.</w:t>
+        <w:t xml:space="preserve"> The weighting value C is 0.1.</w:t>
       </w:r>
     </w:p>
     <w:p>
@@ -807,7 +922,15 @@
         <w:t>The</w:t>
       </w:r>
       <w:r>
-        <w:t xml:space="preserve"> accuracy of sklearn.svm.SVC() is 7</w:t>
+        <w:t xml:space="preserve"> accuracy of </w:t>
+      </w:r>
+      <w:proofErr w:type="spellStart"/>
+      <w:r>
+        <w:t>sklearn.svm.SVC</w:t>
+      </w:r>
+      <w:proofErr w:type="spellEnd"/>
+      <w:r>
+        <w:t>() is 7</w:t>
       </w:r>
       <w:r>
         <w:t>2</w:t>
@@ -818,37 +941,6 @@
     </w:p>
     <w:p>
       <w:pPr>
-        <w:pStyle w:val="sponsors"/>
-        <w:framePr w:wrap="auto" w:vAnchor="page" w:hAnchor="page" w:x="45.90pt" w:y="756.05pt"/>
-        <w:ind w:firstLine="14.45pt"/>
-      </w:pPr>
-      <w:r>
-        <w:t>Identif</w:t>
-      </w:r>
-      <w:r>
-        <w:t xml:space="preserve">y applicable </w:t>
-      </w:r>
-      <w:r>
-        <w:t>funding agency</w:t>
-      </w:r>
-      <w:r>
-        <w:t xml:space="preserve"> here. </w:t>
-      </w:r>
-      <w:r>
-        <w:rPr>
-          <w:iCs/>
-        </w:rPr>
-        <w:t>If none, delete this text box</w:t>
-      </w:r>
-      <w:r>
-        <w:rPr>
-          <w:iCs/>
-        </w:rPr>
-        <w:t>.</w:t>
-      </w:r>
-    </w:p>
-    <w:p>
-      <w:pPr>
         <w:pStyle w:val="1"/>
       </w:pPr>
       <w:r>
@@ -864,6 +956,9 @@
       </w:pPr>
       <w:r>
         <w:t>Comparison</w:t>
+      </w:r>
+      <w:r>
+        <w:t>s of Accuracy</w:t>
       </w:r>
     </w:p>
     <w:tbl>
@@ -976,7 +1071,7 @@
             <w:pPr>
               <w:pStyle w:val="tablecolsubhead"/>
               <w:rPr>
-                <w:rFonts w:eastAsiaTheme="minorEastAsia" w:hint="eastAsia"/>
+                <w:rFonts w:eastAsiaTheme="minorEastAsia"/>
                 <w:lang w:eastAsia="zh-TW"/>
               </w:rPr>
             </w:pPr>
@@ -1024,7 +1119,7 @@
               <w:pStyle w:val="tablecopy"/>
               <w:jc w:val="center"/>
               <w:rPr>
-                <w:rFonts w:eastAsiaTheme="minorEastAsia" w:hint="eastAsia"/>
+                <w:rFonts w:eastAsiaTheme="minorEastAsia"/>
                 <w:lang w:eastAsia="zh-TW"/>
               </w:rPr>
             </w:pPr>
@@ -1052,7 +1147,7 @@
           <w:p>
             <w:pPr>
               <w:rPr>
-                <w:rFonts w:eastAsiaTheme="minorEastAsia" w:hint="eastAsia"/>
+                <w:rFonts w:eastAsiaTheme="minorEastAsia"/>
                 <w:sz w:val="16"/>
                 <w:szCs w:val="16"/>
                 <w:lang w:eastAsia="zh-TW"/>
@@ -1094,7 +1189,7 @@
               <w:pStyle w:val="tablecopy"/>
               <w:jc w:val="center"/>
               <w:rPr>
-                <w:rFonts w:eastAsiaTheme="minorEastAsia" w:hint="eastAsia"/>
+                <w:rFonts w:eastAsiaTheme="minorEastAsia"/>
                 <w:lang w:eastAsia="zh-TW"/>
               </w:rPr>
             </w:pPr>
@@ -1117,7 +1212,7 @@
               <w:pStyle w:val="tablecopy"/>
               <w:jc w:val="center"/>
               <w:rPr>
-                <w:rFonts w:eastAsiaTheme="minorEastAsia" w:hint="eastAsia"/>
+                <w:rFonts w:eastAsiaTheme="minorEastAsia"/>
                 <w:lang w:eastAsia="zh-TW"/>
               </w:rPr>
             </w:pPr>
@@ -1145,7 +1240,7 @@
           <w:p>
             <w:pPr>
               <w:rPr>
-                <w:rFonts w:eastAsiaTheme="minorEastAsia" w:hint="eastAsia"/>
+                <w:rFonts w:eastAsiaTheme="minorEastAsia"/>
                 <w:sz w:val="16"/>
                 <w:szCs w:val="16"/>
                 <w:lang w:eastAsia="zh-TW"/>
@@ -1187,7 +1282,7 @@
               <w:pStyle w:val="tablecopy"/>
               <w:jc w:val="center"/>
               <w:rPr>
-                <w:rFonts w:eastAsiaTheme="minorEastAsia" w:hint="eastAsia"/>
+                <w:rFonts w:eastAsiaTheme="minorEastAsia"/>
                 <w:lang w:eastAsia="zh-TW"/>
               </w:rPr>
             </w:pPr>
@@ -1217,7 +1312,7 @@
               <w:pStyle w:val="tablecopy"/>
               <w:jc w:val="center"/>
               <w:rPr>
-                <w:rFonts w:eastAsiaTheme="minorEastAsia" w:hint="eastAsia"/>
+                <w:rFonts w:eastAsiaTheme="minorEastAsia"/>
                 <w:lang w:eastAsia="zh-TW"/>
               </w:rPr>
             </w:pPr>
@@ -1245,7 +1340,7 @@
           <w:p>
             <w:pPr>
               <w:rPr>
-                <w:rFonts w:eastAsiaTheme="minorEastAsia" w:hint="eastAsia"/>
+                <w:rFonts w:eastAsiaTheme="minorEastAsia"/>
                 <w:sz w:val="16"/>
                 <w:szCs w:val="16"/>
                 <w:lang w:eastAsia="zh-TW"/>
@@ -1287,7 +1382,7 @@
               <w:pStyle w:val="tablecopy"/>
               <w:jc w:val="center"/>
               <w:rPr>
-                <w:rFonts w:eastAsiaTheme="minorEastAsia" w:hint="eastAsia"/>
+                <w:rFonts w:eastAsiaTheme="minorEastAsia"/>
                 <w:lang w:eastAsia="zh-TW"/>
               </w:rPr>
             </w:pPr>
@@ -1317,7 +1412,7 @@
               <w:pStyle w:val="tablecopy"/>
               <w:jc w:val="center"/>
               <w:rPr>
-                <w:rFonts w:eastAsiaTheme="minorEastAsia" w:hint="eastAsia"/>
+                <w:rFonts w:eastAsiaTheme="minorEastAsia"/>
                 <w:lang w:eastAsia="zh-TW"/>
               </w:rPr>
             </w:pPr>
@@ -1345,7 +1440,7 @@
           <w:p>
             <w:pPr>
               <w:rPr>
-                <w:rFonts w:eastAsiaTheme="minorEastAsia" w:hint="eastAsia"/>
+                <w:rFonts w:eastAsiaTheme="minorEastAsia"/>
                 <w:sz w:val="16"/>
                 <w:szCs w:val="16"/>
                 <w:lang w:eastAsia="zh-TW"/>
@@ -1387,7 +1482,7 @@
               <w:pStyle w:val="tablecopy"/>
               <w:jc w:val="center"/>
               <w:rPr>
-                <w:rFonts w:eastAsiaTheme="minorEastAsia" w:hint="eastAsia"/>
+                <w:rFonts w:eastAsiaTheme="minorEastAsia"/>
                 <w:lang w:eastAsia="zh-TW"/>
               </w:rPr>
             </w:pPr>
@@ -1410,7 +1505,7 @@
               <w:pStyle w:val="tablecopy"/>
               <w:jc w:val="center"/>
               <w:rPr>
-                <w:rFonts w:eastAsiaTheme="minorEastAsia" w:hint="eastAsia"/>
+                <w:rFonts w:eastAsiaTheme="minorEastAsia"/>
                 <w:lang w:eastAsia="zh-TW"/>
               </w:rPr>
             </w:pPr>
@@ -1438,7 +1533,7 @@
           <w:p>
             <w:pPr>
               <w:rPr>
-                <w:rFonts w:eastAsiaTheme="minorEastAsia" w:hint="eastAsia"/>
+                <w:rFonts w:eastAsiaTheme="minorEastAsia"/>
                 <w:sz w:val="16"/>
                 <w:szCs w:val="16"/>
                 <w:lang w:eastAsia="zh-TW"/>
@@ -1503,7 +1598,7 @@
               <w:pStyle w:val="tablecopy"/>
               <w:jc w:val="center"/>
               <w:rPr>
-                <w:rFonts w:eastAsiaTheme="minorEastAsia" w:hint="eastAsia"/>
+                <w:rFonts w:eastAsiaTheme="minorEastAsia"/>
                 <w:lang w:eastAsia="zh-TW"/>
               </w:rPr>
             </w:pPr>
@@ -1531,7 +1626,7 @@
           <w:p>
             <w:pPr>
               <w:rPr>
-                <w:rFonts w:eastAsiaTheme="minorEastAsia" w:hint="eastAsia"/>
+                <w:rFonts w:eastAsiaTheme="minorEastAsia"/>
                 <w:sz w:val="16"/>
                 <w:szCs w:val="16"/>
                 <w:lang w:eastAsia="zh-TW"/>
@@ -1615,7 +1710,7 @@
       <w:r>
         <w:t xml:space="preserve"> </w:t>
       </w:r>
-      <w:hyperlink r:id="rId9" w:history="1">
+      <w:hyperlink r:id="rId10" w:history="1">
         <w:r>
           <w:rPr>
             <w:rStyle w:val="a9"/>
@@ -1640,7 +1735,7 @@
       <w:r>
         <w:t xml:space="preserve">Github: </w:t>
       </w:r>
-      <w:hyperlink r:id="rId10" w:history="1">
+      <w:hyperlink r:id="rId11" w:history="1">
         <w:r>
           <w:rPr>
             <w:rStyle w:val="a9"/>
@@ -1659,6 +1754,7 @@
         <w:jc w:val="start"/>
       </w:pPr>
       <w:r>
+        <w:lastRenderedPageBreak/>
         <w:t>Sidharth</w:t>
       </w:r>
       <w:r>
@@ -1679,7 +1775,7 @@
       <w:r>
         <w:t xml:space="preserve"> </w:t>
       </w:r>
-      <w:hyperlink r:id="rId11" w:history="1">
+      <w:hyperlink r:id="rId12" w:history="1">
         <w:r>
           <w:rPr>
             <w:rStyle w:val="a9"/>
@@ -1715,7 +1811,7 @@
         </w:numPr>
         <w:ind w:start="17.70pt"/>
       </w:pPr>
-      <w:hyperlink r:id="rId12" w:history="1">
+      <w:hyperlink r:id="rId13" w:history="1">
         <w:r>
           <w:rPr>
             <w:rStyle w:val="a9"/>
@@ -1757,7 +1853,7 @@
         </w:numPr>
         <w:ind w:start="17.70pt"/>
       </w:pPr>
-      <w:hyperlink r:id="rId13" w:history="1">
+      <w:hyperlink r:id="rId14" w:history="1">
         <w:r>
           <w:rPr>
             <w:rStyle w:val="a9"/>
@@ -1937,13 +2033,6 @@
         <w:szCs w:val="16"/>
       </w:rPr>
     </w:pPr>
-    <w:r>
-      <w:rPr>
-        <w:sz w:val="16"/>
-        <w:szCs w:val="16"/>
-      </w:rPr>
-      <w:t>XXX-X-XXXX-XXXX-X/XX/$XX.00 ©20XX IEEE</w:t>
-    </w:r>
   </w:p>
 </w:ftr>
 </file>
@@ -2847,7 +2936,7 @@
   <w:abstractNum w:abstractNumId="16" w15:restartNumberingAfterBreak="0">
     <w:nsid w:val="4189603E"/>
     <w:multiLevelType w:val="multilevel"/>
-    <w:tmpl w:val="0AB06E12"/>
+    <w:tmpl w:val="BFD277E2"/>
     <w:lvl w:ilvl="0">
       <w:start w:val="1"/>
       <w:numFmt w:val="upperRoman"/>
@@ -2906,6 +2995,7 @@
         <w:sz w:val="20"/>
         <w:szCs w:val="20"/>
         <w:vertAlign w:val="baseline"/>
+        <w:lang w:val="x-none"/>
         <w14:shadow w14:blurRad="0" w14:dist="0" w14:dir="0" w14:sx="0" w14:sy="0" w14:kx="0" w14:ky="0" w14:algn="none">
           <w14:srgbClr w14:val="000000"/>
         </w14:shadow>
@@ -3952,6 +4042,7 @@
   <w:style w:type="character" w:default="1" w:styleId="a0">
     <w:name w:val="Default Paragraph Font"/>
     <w:uiPriority w:val="1"/>
+    <w:semiHidden/>
     <w:unhideWhenUsed/>
   </w:style>
   <w:style w:type="table" w:default="1" w:styleId="a1">
